--- a/Documentacion/Casos de Uso de Alto Nivel.docx
+++ b/Documentacion/Casos de Uso de Alto Nivel.docx
@@ -10,7 +10,6 @@
           <w:bCs/>
           <w:sz w:val="36"/>
           <w:szCs w:val="36"/>
-          <w:lang w:val="en-US"/>
         </w:rPr>
       </w:pPr>
       <w:r>
@@ -20,16 +19,692 @@
           <w:sz w:val="36"/>
           <w:szCs w:val="36"/>
         </w:rPr>
-        <w:t>Casos de Uso de A</w:t>
-      </w:r>
-      <w:r>
+        <w:t>Acciones de Caso de Uso</w:t>
+      </w:r>
+    </w:p>
+    <w:p>
+      <w:pPr>
+        <w:jc w:val="center"/>
         <w:rPr>
           <w:b/>
           <w:bCs/>
           <w:sz w:val="36"/>
           <w:szCs w:val="36"/>
         </w:rPr>
-        <w:t>lto Nivel</w:t>
+      </w:pPr>
+    </w:p>
+    <w:p>
+      <w:pPr>
+        <w:rPr>
+          <w:b/>
+          <w:bCs/>
+          <w:sz w:val="32"/>
+          <w:szCs w:val="32"/>
+        </w:rPr>
+      </w:pPr>
+      <w:r>
+        <w:rPr>
+          <w:b/>
+          <w:bCs/>
+          <w:sz w:val="32"/>
+          <w:szCs w:val="32"/>
+        </w:rPr>
+        <w:t>Doctor</w:t>
+      </w:r>
+    </w:p>
+    <w:p>
+      <w:pPr>
+        <w:pStyle w:val="ListParagraph"/>
+        <w:numPr>
+          <w:ilvl w:val="0"/>
+          <w:numId w:val="1"/>
+        </w:numPr>
+        <w:rPr>
+          <w:sz w:val="28"/>
+          <w:szCs w:val="28"/>
+        </w:rPr>
+      </w:pPr>
+      <w:r>
+        <w:rPr>
+          <w:sz w:val="28"/>
+          <w:szCs w:val="28"/>
+        </w:rPr>
+        <w:t>Realizar una consulta</w:t>
+      </w:r>
+    </w:p>
+    <w:p>
+      <w:pPr>
+        <w:pStyle w:val="ListParagraph"/>
+        <w:numPr>
+          <w:ilvl w:val="0"/>
+          <w:numId w:val="1"/>
+        </w:numPr>
+        <w:rPr>
+          <w:sz w:val="28"/>
+          <w:szCs w:val="28"/>
+        </w:rPr>
+      </w:pPr>
+      <w:r>
+        <w:rPr>
+          <w:sz w:val="28"/>
+          <w:szCs w:val="28"/>
+        </w:rPr>
+        <w:t>Realizar un informe</w:t>
+      </w:r>
+    </w:p>
+    <w:p>
+      <w:pPr>
+        <w:pStyle w:val="ListParagraph"/>
+        <w:numPr>
+          <w:ilvl w:val="0"/>
+          <w:numId w:val="1"/>
+        </w:numPr>
+        <w:rPr>
+          <w:sz w:val="28"/>
+          <w:szCs w:val="28"/>
+        </w:rPr>
+      </w:pPr>
+      <w:r>
+        <w:rPr>
+          <w:sz w:val="28"/>
+          <w:szCs w:val="28"/>
+        </w:rPr>
+        <w:t>Solicitar un examen de laboratorio (</w:t>
+      </w:r>
+      <w:r>
+        <w:rPr>
+          <w:sz w:val="28"/>
+          <w:szCs w:val="28"/>
+        </w:rPr>
+        <w:t>Agendar una cita</w:t>
+      </w:r>
+      <w:r>
+        <w:rPr>
+          <w:sz w:val="28"/>
+          <w:szCs w:val="28"/>
+        </w:rPr>
+        <w:t>)</w:t>
+      </w:r>
+    </w:p>
+    <w:p>
+      <w:pPr>
+        <w:pStyle w:val="ListParagraph"/>
+        <w:numPr>
+          <w:ilvl w:val="0"/>
+          <w:numId w:val="1"/>
+        </w:numPr>
+        <w:rPr>
+          <w:sz w:val="28"/>
+          <w:szCs w:val="28"/>
+        </w:rPr>
+      </w:pPr>
+      <w:r>
+        <w:rPr>
+          <w:sz w:val="28"/>
+          <w:szCs w:val="28"/>
+        </w:rPr>
+        <w:t>Consultar el historial medico de todos los pacientes</w:t>
+      </w:r>
+    </w:p>
+    <w:p>
+      <w:pPr>
+        <w:pStyle w:val="ListParagraph"/>
+        <w:numPr>
+          <w:ilvl w:val="0"/>
+          <w:numId w:val="1"/>
+        </w:numPr>
+        <w:rPr>
+          <w:sz w:val="28"/>
+          <w:szCs w:val="28"/>
+        </w:rPr>
+      </w:pPr>
+      <w:r>
+        <w:rPr>
+          <w:sz w:val="28"/>
+          <w:szCs w:val="28"/>
+        </w:rPr>
+        <w:t>Ver sus citas agendadas (Filtro de intervalo de tiempo)</w:t>
+      </w:r>
+    </w:p>
+    <w:p>
+      <w:pPr>
+        <w:pStyle w:val="ListParagraph"/>
+        <w:numPr>
+          <w:ilvl w:val="0"/>
+          <w:numId w:val="1"/>
+        </w:numPr>
+        <w:rPr>
+          <w:sz w:val="28"/>
+          <w:szCs w:val="28"/>
+        </w:rPr>
+      </w:pPr>
+      <w:r>
+        <w:rPr>
+          <w:sz w:val="28"/>
+          <w:szCs w:val="28"/>
+        </w:rPr>
+        <w:t>Sus citas en el dia en curso</w:t>
+      </w:r>
+    </w:p>
+    <w:p>
+      <w:pPr>
+        <w:pStyle w:val="ListParagraph"/>
+        <w:numPr>
+          <w:ilvl w:val="0"/>
+          <w:numId w:val="1"/>
+        </w:numPr>
+        <w:rPr>
+          <w:sz w:val="28"/>
+          <w:szCs w:val="28"/>
+        </w:rPr>
+      </w:pPr>
+      <w:r>
+        <w:rPr>
+          <w:sz w:val="28"/>
+          <w:szCs w:val="28"/>
+        </w:rPr>
+        <w:t>Los pacientes con mayor cantidad de informes médicos (Intervalo de tiempo)</w:t>
+      </w:r>
+    </w:p>
+    <w:p>
+      <w:pPr>
+        <w:rPr>
+          <w:b/>
+          <w:bCs/>
+          <w:sz w:val="32"/>
+          <w:szCs w:val="32"/>
+        </w:rPr>
+      </w:pPr>
+      <w:r>
+        <w:rPr>
+          <w:b/>
+          <w:bCs/>
+          <w:sz w:val="32"/>
+          <w:szCs w:val="32"/>
+        </w:rPr>
+        <w:t>Paciente</w:t>
+      </w:r>
+    </w:p>
+    <w:p>
+      <w:pPr>
+        <w:pStyle w:val="ListParagraph"/>
+        <w:numPr>
+          <w:ilvl w:val="0"/>
+          <w:numId w:val="1"/>
+        </w:numPr>
+        <w:rPr>
+          <w:sz w:val="28"/>
+          <w:szCs w:val="28"/>
+        </w:rPr>
+      </w:pPr>
+      <w:r>
+        <w:rPr>
+          <w:sz w:val="28"/>
+          <w:szCs w:val="28"/>
+        </w:rPr>
+        <w:t>Agendar cita con medico</w:t>
+      </w:r>
+    </w:p>
+    <w:p>
+      <w:pPr>
+        <w:pStyle w:val="ListParagraph"/>
+        <w:numPr>
+          <w:ilvl w:val="0"/>
+          <w:numId w:val="1"/>
+        </w:numPr>
+        <w:rPr>
+          <w:sz w:val="28"/>
+          <w:szCs w:val="28"/>
+        </w:rPr>
+      </w:pPr>
+      <w:r>
+        <w:rPr>
+          <w:sz w:val="28"/>
+          <w:szCs w:val="28"/>
+        </w:rPr>
+        <w:t>Agendar examen laboratorio</w:t>
+      </w:r>
+    </w:p>
+    <w:p>
+      <w:pPr>
+        <w:pStyle w:val="ListParagraph"/>
+        <w:numPr>
+          <w:ilvl w:val="0"/>
+          <w:numId w:val="1"/>
+        </w:numPr>
+        <w:rPr>
+          <w:sz w:val="28"/>
+          <w:szCs w:val="28"/>
+        </w:rPr>
+      </w:pPr>
+      <w:r>
+        <w:rPr>
+          <w:sz w:val="28"/>
+          <w:szCs w:val="28"/>
+        </w:rPr>
+        <w:t>Acceder a su historial medico</w:t>
+      </w:r>
+    </w:p>
+    <w:p>
+      <w:pPr>
+        <w:pStyle w:val="ListParagraph"/>
+        <w:numPr>
+          <w:ilvl w:val="0"/>
+          <w:numId w:val="1"/>
+        </w:numPr>
+        <w:rPr>
+          <w:sz w:val="28"/>
+          <w:szCs w:val="28"/>
+        </w:rPr>
+      </w:pPr>
+      <w:r>
+        <w:rPr>
+          <w:sz w:val="28"/>
+          <w:szCs w:val="28"/>
+        </w:rPr>
+        <w:t>Registrarse como nuevos pacientes</w:t>
+      </w:r>
+    </w:p>
+    <w:p>
+      <w:pPr>
+        <w:pStyle w:val="ListParagraph"/>
+        <w:numPr>
+          <w:ilvl w:val="0"/>
+          <w:numId w:val="1"/>
+        </w:numPr>
+        <w:rPr>
+          <w:sz w:val="28"/>
+          <w:szCs w:val="28"/>
+        </w:rPr>
+      </w:pPr>
+      <w:r>
+        <w:rPr>
+          <w:sz w:val="28"/>
+          <w:szCs w:val="28"/>
+        </w:rPr>
+        <w:t>Consultar info médicos (Menos teléfono, y en base a nombre, especialidad y rango de fecha y hora de atencion)</w:t>
+      </w:r>
+    </w:p>
+    <w:p>
+      <w:pPr>
+        <w:pStyle w:val="ListParagraph"/>
+        <w:numPr>
+          <w:ilvl w:val="0"/>
+          <w:numId w:val="1"/>
+        </w:numPr>
+        <w:rPr>
+          <w:sz w:val="28"/>
+          <w:szCs w:val="28"/>
+        </w:rPr>
+      </w:pPr>
+      <w:r>
+        <w:rPr>
+          <w:sz w:val="28"/>
+          <w:szCs w:val="28"/>
+        </w:rPr>
+        <w:t>Revisar sus citas con el medico</w:t>
+      </w:r>
+    </w:p>
+    <w:p>
+      <w:pPr>
+        <w:pStyle w:val="ListParagraph"/>
+        <w:numPr>
+          <w:ilvl w:val="0"/>
+          <w:numId w:val="1"/>
+        </w:numPr>
+        <w:rPr>
+          <w:sz w:val="28"/>
+          <w:szCs w:val="28"/>
+        </w:rPr>
+      </w:pPr>
+      <w:r>
+        <w:rPr>
+          <w:sz w:val="28"/>
+          <w:szCs w:val="28"/>
+        </w:rPr>
+        <w:t>Revisar sus citas en el laboratorio</w:t>
+      </w:r>
+    </w:p>
+    <w:p>
+      <w:pPr>
+        <w:rPr>
+          <w:b/>
+          <w:bCs/>
+          <w:sz w:val="32"/>
+          <w:szCs w:val="32"/>
+        </w:rPr>
+      </w:pPr>
+      <w:r>
+        <w:rPr>
+          <w:b/>
+          <w:bCs/>
+          <w:sz w:val="32"/>
+          <w:szCs w:val="32"/>
+        </w:rPr>
+        <w:t>Administrador</w:t>
+      </w:r>
+    </w:p>
+    <w:p>
+      <w:pPr>
+        <w:pStyle w:val="ListParagraph"/>
+        <w:numPr>
+          <w:ilvl w:val="0"/>
+          <w:numId w:val="2"/>
+        </w:numPr>
+        <w:rPr>
+          <w:sz w:val="28"/>
+          <w:szCs w:val="28"/>
+        </w:rPr>
+      </w:pPr>
+      <w:r>
+        <w:rPr>
+          <w:sz w:val="28"/>
+          <w:szCs w:val="28"/>
+        </w:rPr>
+        <w:t>Cambiar</w:t>
+      </w:r>
+      <w:r>
+        <w:rPr>
+          <w:sz w:val="28"/>
+          <w:szCs w:val="28"/>
+        </w:rPr>
+        <w:t xml:space="preserve"> precios de consulta</w:t>
+      </w:r>
+      <w:r>
+        <w:rPr>
+          <w:sz w:val="28"/>
+          <w:szCs w:val="28"/>
+        </w:rPr>
+        <w:t xml:space="preserve"> en base a especialidad</w:t>
+      </w:r>
+    </w:p>
+    <w:p>
+      <w:pPr>
+        <w:pStyle w:val="ListParagraph"/>
+        <w:numPr>
+          <w:ilvl w:val="0"/>
+          <w:numId w:val="2"/>
+        </w:numPr>
+        <w:rPr>
+          <w:sz w:val="28"/>
+          <w:szCs w:val="28"/>
+        </w:rPr>
+      </w:pPr>
+      <w:r>
+        <w:rPr>
+          <w:sz w:val="28"/>
+          <w:szCs w:val="28"/>
+        </w:rPr>
+        <w:t>Cambiar</w:t>
+      </w:r>
+      <w:r>
+        <w:rPr>
+          <w:sz w:val="28"/>
+          <w:szCs w:val="28"/>
+        </w:rPr>
+        <w:t xml:space="preserve"> formato</w:t>
+      </w:r>
+      <w:r>
+        <w:rPr>
+          <w:sz w:val="28"/>
+          <w:szCs w:val="28"/>
+        </w:rPr>
+        <w:t xml:space="preserve"> requerido</w:t>
+      </w:r>
+      <w:r>
+        <w:rPr>
+          <w:sz w:val="28"/>
+          <w:szCs w:val="28"/>
+        </w:rPr>
+        <w:t xml:space="preserve"> y precio de </w:t>
+      </w:r>
+      <w:r>
+        <w:rPr>
+          <w:sz w:val="28"/>
+          <w:szCs w:val="28"/>
+        </w:rPr>
+        <w:t>exámenes</w:t>
+      </w:r>
+    </w:p>
+    <w:p>
+      <w:pPr>
+        <w:pStyle w:val="ListParagraph"/>
+        <w:numPr>
+          <w:ilvl w:val="0"/>
+          <w:numId w:val="2"/>
+        </w:numPr>
+        <w:rPr>
+          <w:sz w:val="28"/>
+          <w:szCs w:val="28"/>
+        </w:rPr>
+      </w:pPr>
+      <w:r>
+        <w:rPr>
+          <w:sz w:val="28"/>
+          <w:szCs w:val="28"/>
+        </w:rPr>
+        <w:t>Cargar datos a la base</w:t>
+      </w:r>
+    </w:p>
+    <w:p>
+      <w:pPr>
+        <w:pStyle w:val="ListParagraph"/>
+        <w:numPr>
+          <w:ilvl w:val="0"/>
+          <w:numId w:val="2"/>
+        </w:numPr>
+        <w:rPr>
+          <w:sz w:val="28"/>
+          <w:szCs w:val="28"/>
+        </w:rPr>
+      </w:pPr>
+      <w:r>
+        <w:rPr>
+          <w:sz w:val="28"/>
+          <w:szCs w:val="28"/>
+        </w:rPr>
+        <w:t xml:space="preserve">Crear nuevos exámenes </w:t>
+      </w:r>
+      <w:r>
+        <w:rPr>
+          <w:sz w:val="28"/>
+          <w:szCs w:val="28"/>
+        </w:rPr>
+        <w:t>de laboratorio</w:t>
+      </w:r>
+    </w:p>
+    <w:p>
+      <w:pPr>
+        <w:pStyle w:val="ListParagraph"/>
+        <w:numPr>
+          <w:ilvl w:val="0"/>
+          <w:numId w:val="2"/>
+        </w:numPr>
+        <w:rPr>
+          <w:sz w:val="28"/>
+          <w:szCs w:val="28"/>
+        </w:rPr>
+      </w:pPr>
+      <w:r>
+        <w:rPr>
+          <w:sz w:val="28"/>
+          <w:szCs w:val="28"/>
+        </w:rPr>
+        <w:t>Crear médicos</w:t>
+      </w:r>
+    </w:p>
+    <w:p>
+      <w:pPr>
+        <w:pStyle w:val="ListParagraph"/>
+        <w:numPr>
+          <w:ilvl w:val="0"/>
+          <w:numId w:val="2"/>
+        </w:numPr>
+        <w:rPr>
+          <w:sz w:val="28"/>
+          <w:szCs w:val="28"/>
+        </w:rPr>
+      </w:pPr>
+      <w:r>
+        <w:rPr>
+          <w:sz w:val="28"/>
+          <w:szCs w:val="28"/>
+        </w:rPr>
+        <w:t>Crear laboratoristas</w:t>
+      </w:r>
+    </w:p>
+    <w:p>
+      <w:pPr>
+        <w:rPr>
+          <w:b/>
+          <w:bCs/>
+          <w:sz w:val="32"/>
+          <w:szCs w:val="32"/>
+        </w:rPr>
+      </w:pPr>
+      <w:r>
+        <w:rPr>
+          <w:b/>
+          <w:bCs/>
+          <w:sz w:val="32"/>
+          <w:szCs w:val="32"/>
+        </w:rPr>
+        <w:t>Laboratorista</w:t>
+      </w:r>
+    </w:p>
+    <w:p>
+      <w:pPr>
+        <w:pStyle w:val="ListParagraph"/>
+        <w:numPr>
+          <w:ilvl w:val="0"/>
+          <w:numId w:val="3"/>
+        </w:numPr>
+        <w:rPr>
+          <w:sz w:val="28"/>
+          <w:szCs w:val="28"/>
+        </w:rPr>
+      </w:pPr>
+      <w:r>
+        <w:rPr>
+          <w:sz w:val="28"/>
+          <w:szCs w:val="28"/>
+        </w:rPr>
+        <w:t>Realizar un examen de laboratorio</w:t>
+      </w:r>
+    </w:p>
+    <w:p>
+      <w:pPr>
+        <w:pStyle w:val="ListParagraph"/>
+        <w:numPr>
+          <w:ilvl w:val="0"/>
+          <w:numId w:val="3"/>
+        </w:numPr>
+        <w:rPr>
+          <w:sz w:val="28"/>
+          <w:szCs w:val="28"/>
+        </w:rPr>
+      </w:pPr>
+      <w:r>
+        <w:rPr>
+          <w:sz w:val="28"/>
+          <w:szCs w:val="28"/>
+        </w:rPr>
+        <w:lastRenderedPageBreak/>
+        <w:t>Subir los resultados del examen</w:t>
+      </w:r>
+    </w:p>
+    <w:p>
+      <w:pPr>
+        <w:pStyle w:val="ListParagraph"/>
+        <w:numPr>
+          <w:ilvl w:val="0"/>
+          <w:numId w:val="3"/>
+        </w:numPr>
+        <w:rPr>
+          <w:sz w:val="28"/>
+          <w:szCs w:val="28"/>
+        </w:rPr>
+      </w:pPr>
+      <w:r>
+        <w:rPr>
+          <w:sz w:val="28"/>
+          <w:szCs w:val="28"/>
+        </w:rPr>
+        <w:t xml:space="preserve">Ver los </w:t>
+      </w:r>
+      <w:r>
+        <w:rPr>
+          <w:sz w:val="28"/>
+          <w:szCs w:val="28"/>
+        </w:rPr>
+        <w:t>exámenes a realizarse en su turno del día.</w:t>
+      </w:r>
+    </w:p>
+    <w:p>
+      <w:pPr>
+        <w:pStyle w:val="ListParagraph"/>
+        <w:numPr>
+          <w:ilvl w:val="0"/>
+          <w:numId w:val="3"/>
+        </w:numPr>
+        <w:rPr>
+          <w:sz w:val="28"/>
+          <w:szCs w:val="28"/>
+        </w:rPr>
+      </w:pPr>
+      <w:r>
+        <w:rPr>
+          <w:sz w:val="28"/>
+          <w:szCs w:val="28"/>
+        </w:rPr>
+        <w:t>Ver los</w:t>
+      </w:r>
+      <w:r>
+        <w:rPr>
+          <w:sz w:val="28"/>
+          <w:szCs w:val="28"/>
+        </w:rPr>
+        <w:t xml:space="preserve"> exámenes realizados en el día.</w:t>
+      </w:r>
+    </w:p>
+    <w:p>
+      <w:pPr>
+        <w:pStyle w:val="ListParagraph"/>
+        <w:numPr>
+          <w:ilvl w:val="0"/>
+          <w:numId w:val="3"/>
+        </w:numPr>
+        <w:rPr>
+          <w:sz w:val="28"/>
+          <w:szCs w:val="28"/>
+        </w:rPr>
+      </w:pPr>
+      <w:r>
+        <w:rPr>
+          <w:sz w:val="28"/>
+          <w:szCs w:val="28"/>
+        </w:rPr>
+        <w:t>Reporte de utilización de cada día de trabajo, dentro de un intervalo de tiempo.</w:t>
+      </w:r>
+    </w:p>
+    <w:p>
+      <w:pPr>
+        <w:pStyle w:val="ListParagraph"/>
+        <w:numPr>
+          <w:ilvl w:val="0"/>
+          <w:numId w:val="3"/>
+        </w:numPr>
+        <w:rPr>
+          <w:sz w:val="28"/>
+          <w:szCs w:val="28"/>
+        </w:rPr>
+      </w:pPr>
+      <w:r>
+        <w:rPr>
+          <w:sz w:val="28"/>
+          <w:szCs w:val="28"/>
+        </w:rPr>
+        <w:t>Reporte de las 10 fechas con más trabajo realizado.</w:t>
       </w:r>
     </w:p>
     <w:p>
@@ -62,6 +737,359 @@
     </w:sectPr>
   </w:body>
 </w:document>
+</file>
+
+<file path=word/numbering.xml><?xml version="1.0" encoding="utf-8"?>
+<w:numbering xmlns:wpc="http://schemas.microsoft.com/office/word/2010/wordprocessingCanvas" xmlns:cx="http://schemas.microsoft.com/office/drawing/2014/chartex" xmlns:cx1="http://schemas.microsoft.com/office/drawing/2015/9/8/chartex" xmlns:cx2="http://schemas.microsoft.com/office/drawing/2015/10/21/chartex" xmlns:cx3="http://schemas.microsoft.com/office/drawing/2016/5/9/chartex" xmlns:cx4="http://schemas.microsoft.com/office/drawing/2016/5/10/chartex" xmlns:cx5="http://schemas.microsoft.com/office/drawing/2016/5/11/chartex" xmlns:cx6="http://schemas.microsoft.com/office/drawing/2016/5/12/chartex" xmlns:cx7="http://schemas.microsoft.com/office/drawing/2016/5/13/chartex" xmlns:cx8="http://schemas.microsoft.com/office/drawing/2016/5/14/chartex" xmlns:mc="http://schemas.openxmlformats.org/markup-compatibility/2006" xmlns:aink="http://schemas.microsoft.com/office/drawing/2016/ink" xmlns:am3d="http://schemas.microsoft.com/office/drawing/2017/model3d" xmlns:o="urn:schemas-microsoft-com:office:office" xmlns:r="http://schemas.openxmlformats.org/officeDocument/2006/relationships" xmlns:m="http://schemas.openxmlformats.org/officeDocument/2006/math" xmlns:v="urn:schemas-microsoft-com:vml" xmlns:wp14="http://schemas.microsoft.com/office/word/2010/wordprocessingDrawing" xmlns:wp="http://schemas.openxmlformats.org/drawingml/2006/wordprocessingDrawing" xmlns:w10="urn:schemas-microsoft-com:office:word" xmlns:w="http://schemas.openxmlformats.org/wordprocessingml/2006/main" xmlns:w14="http://schemas.microsoft.com/office/word/2010/wordml" xmlns:w15="http://schemas.microsoft.com/office/word/2012/wordml" xmlns:w16cex="http://schemas.microsoft.com/office/word/2018/wordml/cex" xmlns:w16cid="http://schemas.microsoft.com/office/word/2016/wordml/cid" xmlns:w16="http://schemas.microsoft.com/office/word/2018/wordml" xmlns:w16se="http://schemas.microsoft.com/office/word/2015/wordml/symex" xmlns:wpg="http://schemas.microsoft.com/office/word/2010/wordprocessingGroup" xmlns:wpi="http://schemas.microsoft.com/office/word/2010/wordprocessingInk" xmlns:wne="http://schemas.microsoft.com/office/word/2006/wordml" xmlns:wps="http://schemas.microsoft.com/office/word/2010/wordprocessingShape" mc:Ignorable="w14 w15 w16se w16cid w16 w16cex wp14">
+  <w:abstractNum w:abstractNumId="0" w15:restartNumberingAfterBreak="0">
+    <w:nsid w:val="0F0B3E07"/>
+    <w:multiLevelType w:val="hybridMultilevel"/>
+    <w:tmpl w:val="8F6E0676"/>
+    <w:lvl w:ilvl="0" w:tplc="100A0001">
+      <w:start w:val="1"/>
+      <w:numFmt w:val="bullet"/>
+      <w:lvlText w:val=""/>
+      <w:lvlJc w:val="left"/>
+      <w:pPr>
+        <w:ind w:left="720" w:hanging="360"/>
+      </w:pPr>
+      <w:rPr>
+        <w:rFonts w:ascii="Symbol" w:hAnsi="Symbol" w:hint="default"/>
+      </w:rPr>
+    </w:lvl>
+    <w:lvl w:ilvl="1" w:tplc="100A0003" w:tentative="1">
+      <w:start w:val="1"/>
+      <w:numFmt w:val="bullet"/>
+      <w:lvlText w:val="o"/>
+      <w:lvlJc w:val="left"/>
+      <w:pPr>
+        <w:ind w:left="1440" w:hanging="360"/>
+      </w:pPr>
+      <w:rPr>
+        <w:rFonts w:ascii="Courier New" w:hAnsi="Courier New" w:cs="Courier New" w:hint="default"/>
+      </w:rPr>
+    </w:lvl>
+    <w:lvl w:ilvl="2" w:tplc="100A0005" w:tentative="1">
+      <w:start w:val="1"/>
+      <w:numFmt w:val="bullet"/>
+      <w:lvlText w:val=""/>
+      <w:lvlJc w:val="left"/>
+      <w:pPr>
+        <w:ind w:left="2160" w:hanging="360"/>
+      </w:pPr>
+      <w:rPr>
+        <w:rFonts w:ascii="Wingdings" w:hAnsi="Wingdings" w:hint="default"/>
+      </w:rPr>
+    </w:lvl>
+    <w:lvl w:ilvl="3" w:tplc="100A0001" w:tentative="1">
+      <w:start w:val="1"/>
+      <w:numFmt w:val="bullet"/>
+      <w:lvlText w:val=""/>
+      <w:lvlJc w:val="left"/>
+      <w:pPr>
+        <w:ind w:left="2880" w:hanging="360"/>
+      </w:pPr>
+      <w:rPr>
+        <w:rFonts w:ascii="Symbol" w:hAnsi="Symbol" w:hint="default"/>
+      </w:rPr>
+    </w:lvl>
+    <w:lvl w:ilvl="4" w:tplc="100A0003" w:tentative="1">
+      <w:start w:val="1"/>
+      <w:numFmt w:val="bullet"/>
+      <w:lvlText w:val="o"/>
+      <w:lvlJc w:val="left"/>
+      <w:pPr>
+        <w:ind w:left="3600" w:hanging="360"/>
+      </w:pPr>
+      <w:rPr>
+        <w:rFonts w:ascii="Courier New" w:hAnsi="Courier New" w:cs="Courier New" w:hint="default"/>
+      </w:rPr>
+    </w:lvl>
+    <w:lvl w:ilvl="5" w:tplc="100A0005" w:tentative="1">
+      <w:start w:val="1"/>
+      <w:numFmt w:val="bullet"/>
+      <w:lvlText w:val=""/>
+      <w:lvlJc w:val="left"/>
+      <w:pPr>
+        <w:ind w:left="4320" w:hanging="360"/>
+      </w:pPr>
+      <w:rPr>
+        <w:rFonts w:ascii="Wingdings" w:hAnsi="Wingdings" w:hint="default"/>
+      </w:rPr>
+    </w:lvl>
+    <w:lvl w:ilvl="6" w:tplc="100A0001" w:tentative="1">
+      <w:start w:val="1"/>
+      <w:numFmt w:val="bullet"/>
+      <w:lvlText w:val=""/>
+      <w:lvlJc w:val="left"/>
+      <w:pPr>
+        <w:ind w:left="5040" w:hanging="360"/>
+      </w:pPr>
+      <w:rPr>
+        <w:rFonts w:ascii="Symbol" w:hAnsi="Symbol" w:hint="default"/>
+      </w:rPr>
+    </w:lvl>
+    <w:lvl w:ilvl="7" w:tplc="100A0003" w:tentative="1">
+      <w:start w:val="1"/>
+      <w:numFmt w:val="bullet"/>
+      <w:lvlText w:val="o"/>
+      <w:lvlJc w:val="left"/>
+      <w:pPr>
+        <w:ind w:left="5760" w:hanging="360"/>
+      </w:pPr>
+      <w:rPr>
+        <w:rFonts w:ascii="Courier New" w:hAnsi="Courier New" w:cs="Courier New" w:hint="default"/>
+      </w:rPr>
+    </w:lvl>
+    <w:lvl w:ilvl="8" w:tplc="100A0005" w:tentative="1">
+      <w:start w:val="1"/>
+      <w:numFmt w:val="bullet"/>
+      <w:lvlText w:val=""/>
+      <w:lvlJc w:val="left"/>
+      <w:pPr>
+        <w:ind w:left="6480" w:hanging="360"/>
+      </w:pPr>
+      <w:rPr>
+        <w:rFonts w:ascii="Wingdings" w:hAnsi="Wingdings" w:hint="default"/>
+      </w:rPr>
+    </w:lvl>
+  </w:abstractNum>
+  <w:abstractNum w:abstractNumId="1" w15:restartNumberingAfterBreak="0">
+    <w:nsid w:val="46EC0253"/>
+    <w:multiLevelType w:val="hybridMultilevel"/>
+    <w:tmpl w:val="C7441B82"/>
+    <w:lvl w:ilvl="0" w:tplc="100A0001">
+      <w:start w:val="1"/>
+      <w:numFmt w:val="bullet"/>
+      <w:lvlText w:val=""/>
+      <w:lvlJc w:val="left"/>
+      <w:pPr>
+        <w:ind w:left="720" w:hanging="360"/>
+      </w:pPr>
+      <w:rPr>
+        <w:rFonts w:ascii="Symbol" w:hAnsi="Symbol" w:hint="default"/>
+      </w:rPr>
+    </w:lvl>
+    <w:lvl w:ilvl="1" w:tplc="100A0003" w:tentative="1">
+      <w:start w:val="1"/>
+      <w:numFmt w:val="bullet"/>
+      <w:lvlText w:val="o"/>
+      <w:lvlJc w:val="left"/>
+      <w:pPr>
+        <w:ind w:left="1440" w:hanging="360"/>
+      </w:pPr>
+      <w:rPr>
+        <w:rFonts w:ascii="Courier New" w:hAnsi="Courier New" w:cs="Courier New" w:hint="default"/>
+      </w:rPr>
+    </w:lvl>
+    <w:lvl w:ilvl="2" w:tplc="100A0005" w:tentative="1">
+      <w:start w:val="1"/>
+      <w:numFmt w:val="bullet"/>
+      <w:lvlText w:val=""/>
+      <w:lvlJc w:val="left"/>
+      <w:pPr>
+        <w:ind w:left="2160" w:hanging="360"/>
+      </w:pPr>
+      <w:rPr>
+        <w:rFonts w:ascii="Wingdings" w:hAnsi="Wingdings" w:hint="default"/>
+      </w:rPr>
+    </w:lvl>
+    <w:lvl w:ilvl="3" w:tplc="100A0001" w:tentative="1">
+      <w:start w:val="1"/>
+      <w:numFmt w:val="bullet"/>
+      <w:lvlText w:val=""/>
+      <w:lvlJc w:val="left"/>
+      <w:pPr>
+        <w:ind w:left="2880" w:hanging="360"/>
+      </w:pPr>
+      <w:rPr>
+        <w:rFonts w:ascii="Symbol" w:hAnsi="Symbol" w:hint="default"/>
+      </w:rPr>
+    </w:lvl>
+    <w:lvl w:ilvl="4" w:tplc="100A0003" w:tentative="1">
+      <w:start w:val="1"/>
+      <w:numFmt w:val="bullet"/>
+      <w:lvlText w:val="o"/>
+      <w:lvlJc w:val="left"/>
+      <w:pPr>
+        <w:ind w:left="3600" w:hanging="360"/>
+      </w:pPr>
+      <w:rPr>
+        <w:rFonts w:ascii="Courier New" w:hAnsi="Courier New" w:cs="Courier New" w:hint="default"/>
+      </w:rPr>
+    </w:lvl>
+    <w:lvl w:ilvl="5" w:tplc="100A0005" w:tentative="1">
+      <w:start w:val="1"/>
+      <w:numFmt w:val="bullet"/>
+      <w:lvlText w:val=""/>
+      <w:lvlJc w:val="left"/>
+      <w:pPr>
+        <w:ind w:left="4320" w:hanging="360"/>
+      </w:pPr>
+      <w:rPr>
+        <w:rFonts w:ascii="Wingdings" w:hAnsi="Wingdings" w:hint="default"/>
+      </w:rPr>
+    </w:lvl>
+    <w:lvl w:ilvl="6" w:tplc="100A0001" w:tentative="1">
+      <w:start w:val="1"/>
+      <w:numFmt w:val="bullet"/>
+      <w:lvlText w:val=""/>
+      <w:lvlJc w:val="left"/>
+      <w:pPr>
+        <w:ind w:left="5040" w:hanging="360"/>
+      </w:pPr>
+      <w:rPr>
+        <w:rFonts w:ascii="Symbol" w:hAnsi="Symbol" w:hint="default"/>
+      </w:rPr>
+    </w:lvl>
+    <w:lvl w:ilvl="7" w:tplc="100A0003" w:tentative="1">
+      <w:start w:val="1"/>
+      <w:numFmt w:val="bullet"/>
+      <w:lvlText w:val="o"/>
+      <w:lvlJc w:val="left"/>
+      <w:pPr>
+        <w:ind w:left="5760" w:hanging="360"/>
+      </w:pPr>
+      <w:rPr>
+        <w:rFonts w:ascii="Courier New" w:hAnsi="Courier New" w:cs="Courier New" w:hint="default"/>
+      </w:rPr>
+    </w:lvl>
+    <w:lvl w:ilvl="8" w:tplc="100A0005" w:tentative="1">
+      <w:start w:val="1"/>
+      <w:numFmt w:val="bullet"/>
+      <w:lvlText w:val=""/>
+      <w:lvlJc w:val="left"/>
+      <w:pPr>
+        <w:ind w:left="6480" w:hanging="360"/>
+      </w:pPr>
+      <w:rPr>
+        <w:rFonts w:ascii="Wingdings" w:hAnsi="Wingdings" w:hint="default"/>
+      </w:rPr>
+    </w:lvl>
+  </w:abstractNum>
+  <w:abstractNum w:abstractNumId="2" w15:restartNumberingAfterBreak="0">
+    <w:nsid w:val="5B343001"/>
+    <w:multiLevelType w:val="hybridMultilevel"/>
+    <w:tmpl w:val="C3FAE40E"/>
+    <w:lvl w:ilvl="0" w:tplc="100A0001">
+      <w:start w:val="1"/>
+      <w:numFmt w:val="bullet"/>
+      <w:lvlText w:val=""/>
+      <w:lvlJc w:val="left"/>
+      <w:pPr>
+        <w:ind w:left="720" w:hanging="360"/>
+      </w:pPr>
+      <w:rPr>
+        <w:rFonts w:ascii="Symbol" w:hAnsi="Symbol" w:hint="default"/>
+      </w:rPr>
+    </w:lvl>
+    <w:lvl w:ilvl="1" w:tplc="100A0003" w:tentative="1">
+      <w:start w:val="1"/>
+      <w:numFmt w:val="bullet"/>
+      <w:lvlText w:val="o"/>
+      <w:lvlJc w:val="left"/>
+      <w:pPr>
+        <w:ind w:left="1440" w:hanging="360"/>
+      </w:pPr>
+      <w:rPr>
+        <w:rFonts w:ascii="Courier New" w:hAnsi="Courier New" w:cs="Courier New" w:hint="default"/>
+      </w:rPr>
+    </w:lvl>
+    <w:lvl w:ilvl="2" w:tplc="100A0005" w:tentative="1">
+      <w:start w:val="1"/>
+      <w:numFmt w:val="bullet"/>
+      <w:lvlText w:val=""/>
+      <w:lvlJc w:val="left"/>
+      <w:pPr>
+        <w:ind w:left="2160" w:hanging="360"/>
+      </w:pPr>
+      <w:rPr>
+        <w:rFonts w:ascii="Wingdings" w:hAnsi="Wingdings" w:hint="default"/>
+      </w:rPr>
+    </w:lvl>
+    <w:lvl w:ilvl="3" w:tplc="100A0001" w:tentative="1">
+      <w:start w:val="1"/>
+      <w:numFmt w:val="bullet"/>
+      <w:lvlText w:val=""/>
+      <w:lvlJc w:val="left"/>
+      <w:pPr>
+        <w:ind w:left="2880" w:hanging="360"/>
+      </w:pPr>
+      <w:rPr>
+        <w:rFonts w:ascii="Symbol" w:hAnsi="Symbol" w:hint="default"/>
+      </w:rPr>
+    </w:lvl>
+    <w:lvl w:ilvl="4" w:tplc="100A0003" w:tentative="1">
+      <w:start w:val="1"/>
+      <w:numFmt w:val="bullet"/>
+      <w:lvlText w:val="o"/>
+      <w:lvlJc w:val="left"/>
+      <w:pPr>
+        <w:ind w:left="3600" w:hanging="360"/>
+      </w:pPr>
+      <w:rPr>
+        <w:rFonts w:ascii="Courier New" w:hAnsi="Courier New" w:cs="Courier New" w:hint="default"/>
+      </w:rPr>
+    </w:lvl>
+    <w:lvl w:ilvl="5" w:tplc="100A0005" w:tentative="1">
+      <w:start w:val="1"/>
+      <w:numFmt w:val="bullet"/>
+      <w:lvlText w:val=""/>
+      <w:lvlJc w:val="left"/>
+      <w:pPr>
+        <w:ind w:left="4320" w:hanging="360"/>
+      </w:pPr>
+      <w:rPr>
+        <w:rFonts w:ascii="Wingdings" w:hAnsi="Wingdings" w:hint="default"/>
+      </w:rPr>
+    </w:lvl>
+    <w:lvl w:ilvl="6" w:tplc="100A0001" w:tentative="1">
+      <w:start w:val="1"/>
+      <w:numFmt w:val="bullet"/>
+      <w:lvlText w:val=""/>
+      <w:lvlJc w:val="left"/>
+      <w:pPr>
+        <w:ind w:left="5040" w:hanging="360"/>
+      </w:pPr>
+      <w:rPr>
+        <w:rFonts w:ascii="Symbol" w:hAnsi="Symbol" w:hint="default"/>
+      </w:rPr>
+    </w:lvl>
+    <w:lvl w:ilvl="7" w:tplc="100A0003" w:tentative="1">
+      <w:start w:val="1"/>
+      <w:numFmt w:val="bullet"/>
+      <w:lvlText w:val="o"/>
+      <w:lvlJc w:val="left"/>
+      <w:pPr>
+        <w:ind w:left="5760" w:hanging="360"/>
+      </w:pPr>
+      <w:rPr>
+        <w:rFonts w:ascii="Courier New" w:hAnsi="Courier New" w:cs="Courier New" w:hint="default"/>
+      </w:rPr>
+    </w:lvl>
+    <w:lvl w:ilvl="8" w:tplc="100A0005" w:tentative="1">
+      <w:start w:val="1"/>
+      <w:numFmt w:val="bullet"/>
+      <w:lvlText w:val=""/>
+      <w:lvlJc w:val="left"/>
+      <w:pPr>
+        <w:ind w:left="6480" w:hanging="360"/>
+      </w:pPr>
+      <w:rPr>
+        <w:rFonts w:ascii="Wingdings" w:hAnsi="Wingdings" w:hint="default"/>
+      </w:rPr>
+    </w:lvl>
+  </w:abstractNum>
+  <w:num w:numId="1">
+    <w:abstractNumId w:val="1"/>
+  </w:num>
+  <w:num w:numId="2">
+    <w:abstractNumId w:val="0"/>
+  </w:num>
+  <w:num w:numId="3">
+    <w:abstractNumId w:val="2"/>
+  </w:num>
+</w:numbering>
 </file>
 
 <file path=word/styles.xml><?xml version="1.0" encoding="utf-8"?>
@@ -490,6 +1518,17 @@
     <w:semiHidden/>
     <w:unhideWhenUsed/>
   </w:style>
+  <w:style w:type="paragraph" w:styleId="ListParagraph">
+    <w:name w:val="List Paragraph"/>
+    <w:basedOn w:val="Normal"/>
+    <w:uiPriority w:val="34"/>
+    <w:qFormat/>
+    <w:rsid w:val="00C31A90"/>
+    <w:pPr>
+      <w:ind w:left="720"/>
+      <w:contextualSpacing/>
+    </w:pPr>
+  </w:style>
 </w:styles>
 </file>
 
